--- a/Bank_Analysis_and_Design_Document.docx
+++ b/Bank_Analysis_and_Design_Document.docx
@@ -28,13 +28,13 @@
         </w:rPr>
         <w:fldChar w:fldCharType="separate"/>
       </w:r>
-      <w:bookmarkStart w:id="0" w:name="_Toc254785382"/>
-      <w:bookmarkStart w:id="1" w:name="_Toc254771756"/>
-      <w:bookmarkStart w:id="2" w:name="_Toc254770265"/>
+      <w:bookmarkStart w:id="0" w:name="_Toc222820220"/>
+      <w:bookmarkStart w:id="1" w:name="_Toc222821166"/>
+      <w:bookmarkStart w:id="2" w:name="_Toc222883074"/>
       <w:bookmarkStart w:id="3" w:name="_Toc254770225"/>
-      <w:bookmarkStart w:id="4" w:name="_Toc222883074"/>
-      <w:bookmarkStart w:id="5" w:name="_Toc222821166"/>
-      <w:bookmarkStart w:id="6" w:name="_Toc222820220"/>
+      <w:bookmarkStart w:id="4" w:name="_Toc254770265"/>
+      <w:bookmarkStart w:id="5" w:name="_Toc254771756"/>
+      <w:bookmarkStart w:id="6" w:name="_Toc254785382"/>
       <w:proofErr w:type="gramStart"/>
       <w:r>
         <w:rPr>
@@ -49,14 +49,7 @@
           <w:rFonts w:ascii="Times New Roman" w:hAnsi="Times New Roman"/>
           <w:szCs w:val="36"/>
         </w:rPr>
-        <w:t xml:space="preserve"> A</w:t>
-      </w:r>
-      <w:r>
-        <w:rPr>
-          <w:rFonts w:ascii="Times New Roman" w:hAnsi="Times New Roman"/>
-          <w:szCs w:val="36"/>
-        </w:rPr>
-        <w:t>pplication for the front desk employees of a bank</w:t>
+        <w:t xml:space="preserve"> Application for the front desk employees of a bank</w:t>
       </w:r>
       <w:bookmarkEnd w:id="0"/>
       <w:bookmarkEnd w:id="1"/>
@@ -80,41 +73,28 @@
           <w:rFonts w:ascii="Times New Roman" w:hAnsi="Times New Roman"/>
         </w:rPr>
       </w:pPr>
-      <w:r>
-        <w:fldChar w:fldCharType="begin"/>
-      </w:r>
-      <w:r>
-        <w:instrText xml:space="preserve"> TITLE  \* MERGEFORMAT </w:instrText>
-      </w:r>
-      <w:r>
-        <w:fldChar w:fldCharType="separate"/>
-      </w:r>
-      <w:bookmarkStart w:id="7" w:name="_Toc254785383"/>
-      <w:bookmarkStart w:id="8" w:name="_Toc254771757"/>
-      <w:bookmarkStart w:id="9" w:name="_Toc254770266"/>
-      <w:bookmarkStart w:id="10" w:name="_Toc254770226"/>
-      <w:bookmarkStart w:id="11" w:name="_Toc222883075"/>
-      <w:bookmarkStart w:id="12" w:name="_Toc222821167"/>
-      <w:bookmarkStart w:id="13" w:name="_Toc222820221"/>
-      <w:r>
-        <w:rPr>
-          <w:rFonts w:ascii="Times New Roman" w:hAnsi="Times New Roman"/>
-        </w:rPr>
-        <w:t>Analysis and Design Document</w:t>
-      </w:r>
-      <w:bookmarkEnd w:id="7"/>
-      <w:bookmarkEnd w:id="8"/>
-      <w:bookmarkEnd w:id="9"/>
-      <w:bookmarkEnd w:id="10"/>
-      <w:bookmarkEnd w:id="11"/>
-      <w:bookmarkEnd w:id="12"/>
-      <w:bookmarkEnd w:id="13"/>
-      <w:r>
-        <w:rPr>
-          <w:rFonts w:ascii="Times New Roman" w:hAnsi="Times New Roman"/>
-        </w:rPr>
-        <w:fldChar w:fldCharType="end"/>
-      </w:r>
+      <w:fldSimple w:instr=" TITLE  \* MERGEFORMAT ">
+        <w:bookmarkStart w:id="7" w:name="_Toc222820221"/>
+        <w:bookmarkStart w:id="8" w:name="_Toc222821167"/>
+        <w:bookmarkStart w:id="9" w:name="_Toc222883075"/>
+        <w:bookmarkStart w:id="10" w:name="_Toc254770226"/>
+        <w:bookmarkStart w:id="11" w:name="_Toc254770266"/>
+        <w:bookmarkStart w:id="12" w:name="_Toc254771757"/>
+        <w:bookmarkStart w:id="13" w:name="_Toc254785383"/>
+        <w:r>
+          <w:rPr>
+            <w:rFonts w:ascii="Times New Roman" w:hAnsi="Times New Roman"/>
+          </w:rPr>
+          <w:t>Analysis and Design Document</w:t>
+        </w:r>
+        <w:bookmarkEnd w:id="7"/>
+        <w:bookmarkEnd w:id="8"/>
+        <w:bookmarkEnd w:id="9"/>
+        <w:bookmarkEnd w:id="10"/>
+        <w:bookmarkEnd w:id="11"/>
+        <w:bookmarkEnd w:id="12"/>
+        <w:bookmarkEnd w:id="13"/>
+      </w:fldSimple>
       <w:bookmarkStart w:id="14" w:name="_Toc222820222"/>
       <w:bookmarkStart w:id="15" w:name="_Toc222821168"/>
       <w:bookmarkStart w:id="16" w:name="_Toc222883076"/>
@@ -1228,12 +1208,6 @@
           <w:szCs w:val="24"/>
         </w:rPr>
         <w:tab/>
-      </w:r>
-      <w:r>
-        <w:rPr>
-          <w:sz w:val="24"/>
-          <w:szCs w:val="24"/>
-        </w:rPr>
         <w:t>Use JAVA/C# API to design and implement an application for the front desk employees of a bank.</w:t>
       </w:r>
     </w:p>
@@ -1253,12 +1227,6 @@
           <w:szCs w:val="24"/>
         </w:rPr>
         <w:tab/>
-      </w:r>
-      <w:r>
-        <w:rPr>
-          <w:sz w:val="24"/>
-          <w:szCs w:val="24"/>
-        </w:rPr>
         <w:t>The application should have two types of users (a regular user represented by the front desk employee and an administrator user) which have to provide a username and a password in order to use the application.</w:t>
       </w:r>
     </w:p>
@@ -1314,15 +1282,7 @@
           <w:sz w:val="24"/>
           <w:szCs w:val="24"/>
         </w:rPr>
-        <w:t>The regular user should be able to</w:t>
-      </w:r>
-      <w:r>
-        <w:rPr>
-          <w:rFonts w:ascii="Times New Roman" w:hAnsi="Times New Roman" w:cs="Times New Roman"/>
-          <w:sz w:val="24"/>
-          <w:szCs w:val="24"/>
-        </w:rPr>
-        <w:t xml:space="preserve"> perform the following operations:</w:t>
+        <w:t>The regular user should be able to perform the following operations:</w:t>
       </w:r>
     </w:p>
     <w:p>
@@ -1430,23 +1390,7 @@
           <w:sz w:val="24"/>
           <w:szCs w:val="24"/>
         </w:rPr>
-        <w:t xml:space="preserve">The administrator user </w:t>
-      </w:r>
-      <w:r>
-        <w:rPr>
-          <w:rFonts w:ascii="Times New Roman" w:hAnsi="Times New Roman" w:cs="Times New Roman"/>
-          <w:sz w:val="24"/>
-          <w:szCs w:val="24"/>
-        </w:rPr>
-        <w:t>should be able to</w:t>
-      </w:r>
-      <w:r>
-        <w:rPr>
-          <w:rFonts w:ascii="Times New Roman" w:hAnsi="Times New Roman" w:cs="Times New Roman"/>
-          <w:sz w:val="24"/>
-          <w:szCs w:val="24"/>
-        </w:rPr>
-        <w:t xml:space="preserve"> perform the following operations:</w:t>
+        <w:t>The administrator user should be able to perform the following operations:</w:t>
       </w:r>
     </w:p>
     <w:p>
@@ -1781,14 +1725,7 @@
           <w:sz w:val="24"/>
           <w:szCs w:val="24"/>
         </w:rPr>
-        <w:t>a</w:t>
-      </w:r>
-      <w:r>
-        <w:rPr>
-          <w:sz w:val="24"/>
-          <w:szCs w:val="24"/>
-        </w:rPr>
-        <w:t>ll</w:t>
+        <w:t>all</w:t>
       </w:r>
       <w:proofErr w:type="gramEnd"/>
       <w:r>
@@ -3047,35 +2984,7 @@
           <w:sz w:val="24"/>
           <w:szCs w:val="24"/>
         </w:rPr>
-        <w:t xml:space="preserve">First of all, I used </w:t>
-      </w:r>
-      <w:r>
-        <w:rPr>
-          <w:sz w:val="24"/>
-          <w:szCs w:val="24"/>
-        </w:rPr>
-        <w:t xml:space="preserve">the Layers architectural pattern to organize </w:t>
-      </w:r>
-      <w:r>
-        <w:rPr>
-          <w:sz w:val="24"/>
-          <w:szCs w:val="24"/>
-        </w:rPr>
-        <w:t>my</w:t>
-      </w:r>
-      <w:r>
-        <w:rPr>
-          <w:sz w:val="24"/>
-          <w:szCs w:val="24"/>
-        </w:rPr>
-        <w:t xml:space="preserve"> application</w:t>
-      </w:r>
-      <w:r>
-        <w:rPr>
-          <w:sz w:val="24"/>
-          <w:szCs w:val="24"/>
-        </w:rPr>
-        <w:t>.</w:t>
+        <w:t>First of all, I used the Layers architectural pattern to organize my application.</w:t>
       </w:r>
       <w:r>
         <w:rPr>
@@ -3091,16 +3000,7 @@
           <w:szCs w:val="24"/>
           <w:lang w:val="ro-RO"/>
         </w:rPr>
-        <w:t>how to handle the interaction be</w:t>
-      </w:r>
-      <w:r>
-        <w:rPr>
-          <w:rFonts w:eastAsiaTheme="minorHAnsi"/>
-          <w:sz w:val="24"/>
-          <w:szCs w:val="24"/>
-          <w:lang w:val="ro-RO"/>
-        </w:rPr>
-        <w:t xml:space="preserve">tween the user and the software, this is achieved by a quite tiny client graphics UI. Then, </w:t>
+        <w:t xml:space="preserve">how to handle the interaction between the user and the software, this is achieved by a quite tiny client graphics UI. Then, </w:t>
       </w:r>
       <w:r>
         <w:rPr>
@@ -3130,88 +3030,7 @@
           <w:szCs w:val="24"/>
           <w:lang w:val="ro-RO"/>
         </w:rPr>
-        <w:t>logic</w:t>
-      </w:r>
-      <w:r>
-        <w:rPr>
-          <w:rFonts w:eastAsiaTheme="minorHAnsi"/>
-          <w:sz w:val="24"/>
-          <w:szCs w:val="24"/>
-          <w:lang w:val="ro-RO"/>
-        </w:rPr>
-        <w:t xml:space="preserve"> is contained in the Data source layer and it</w:t>
-      </w:r>
-      <w:r>
-        <w:rPr>
-          <w:rFonts w:eastAsiaTheme="minorHAnsi"/>
-          <w:sz w:val="24"/>
-          <w:szCs w:val="24"/>
-          <w:lang w:val="ro-RO"/>
-        </w:rPr>
-        <w:t xml:space="preserve"> is about communicating with other systems that carry out tasks on behalf of the</w:t>
-      </w:r>
-      <w:r>
-        <w:rPr>
-          <w:rFonts w:eastAsiaTheme="minorHAnsi"/>
-          <w:sz w:val="24"/>
-          <w:szCs w:val="24"/>
-          <w:lang w:val="ro-RO"/>
-        </w:rPr>
-        <w:t xml:space="preserve"> </w:t>
-      </w:r>
-      <w:r>
-        <w:rPr>
-          <w:rFonts w:eastAsiaTheme="minorHAnsi"/>
-          <w:sz w:val="24"/>
-          <w:szCs w:val="24"/>
-          <w:lang w:val="ro-RO"/>
-        </w:rPr>
-        <w:t>application.</w:t>
-      </w:r>
-      <w:r>
-        <w:rPr>
-          <w:rFonts w:eastAsiaTheme="minorHAnsi"/>
-          <w:sz w:val="24"/>
-          <w:szCs w:val="24"/>
-          <w:lang w:val="ro-RO"/>
-        </w:rPr>
-        <w:t xml:space="preserve"> The last one is the domain logic, also reffered to as business logic. It is contained in the Business layer and it involves, in turn, </w:t>
-      </w:r>
-      <w:r>
-        <w:rPr>
-          <w:rFonts w:eastAsiaTheme="minorHAnsi"/>
-          <w:sz w:val="24"/>
-          <w:szCs w:val="24"/>
-          <w:lang w:val="ro-RO"/>
-        </w:rPr>
-        <w:t>c</w:t>
-      </w:r>
-      <w:r>
-        <w:rPr>
-          <w:rFonts w:eastAsiaTheme="minorHAnsi"/>
-          <w:sz w:val="24"/>
-          <w:szCs w:val="24"/>
-          <w:lang w:val="ro-RO"/>
-        </w:rPr>
-        <w:t xml:space="preserve">alculations based on inputs and </w:t>
-      </w:r>
-      <w:r>
-        <w:rPr>
-          <w:rFonts w:eastAsiaTheme="minorHAnsi"/>
-          <w:sz w:val="24"/>
-          <w:szCs w:val="24"/>
-          <w:lang w:val="ro-RO"/>
-        </w:rPr>
-        <w:t>stored data</w:t>
-      </w:r>
-      <w:r>
-        <w:rPr>
-          <w:rFonts w:eastAsiaTheme="minorHAnsi"/>
-          <w:sz w:val="24"/>
-          <w:szCs w:val="24"/>
-          <w:lang w:val="ro-RO"/>
-        </w:rPr>
-        <w:t>.</w:t>
+        <w:t>logic is contained in the Data source layer and it is about communicating with other systems that carry out tasks on behalf of the application. The last one is the domain logic, also reffered to as business logic. It is contained in the Business layer and it involves, in turn, calculations based on inputs and stored data.</w:t>
       </w:r>
     </w:p>
     <w:p>
@@ -3266,14 +3085,7 @@
           <w:sz w:val="24"/>
           <w:szCs w:val="24"/>
         </w:rPr>
-        <w:t>data source hybrid pattern</w:t>
-      </w:r>
-      <w:r>
-        <w:rPr>
-          <w:sz w:val="24"/>
-          <w:szCs w:val="24"/>
-        </w:rPr>
-        <w:t>s, I chose Table Module, which is in many ways a middle ground between Transaction Script and Domain Model.</w:t>
+        <w:t>data source hybrid patterns, I chose Table Module, which is in many ways a middle ground between Transaction Script and Domain Model.</w:t>
       </w:r>
       <w:r>
         <w:rPr>
@@ -3326,25 +3138,7 @@
           <w:szCs w:val="24"/>
           <w:lang w:val="ro-RO"/>
         </w:rPr>
-        <w:t>Organizing the domain logic around tables rather than st</w:t>
-      </w:r>
-      <w:r>
-        <w:rPr>
-          <w:rFonts w:eastAsiaTheme="minorHAnsi"/>
-          <w:sz w:val="24"/>
-          <w:szCs w:val="24"/>
-          <w:lang w:val="ro-RO"/>
-        </w:rPr>
-        <w:t xml:space="preserve">raight procedures provides more </w:t>
-      </w:r>
-      <w:r>
-        <w:rPr>
-          <w:rFonts w:eastAsiaTheme="minorHAnsi"/>
-          <w:sz w:val="24"/>
-          <w:szCs w:val="24"/>
-          <w:lang w:val="ro-RO"/>
-        </w:rPr>
-        <w:t xml:space="preserve">structure </w:t>
+        <w:t xml:space="preserve">Organizing the domain logic around tables rather than straight procedures provides more structure </w:t>
       </w:r>
       <w:r>
         <w:rPr>
@@ -3408,14 +3202,7 @@
           <w:sz w:val="24"/>
           <w:szCs w:val="24"/>
         </w:rPr>
-        <w:t>a data source pure pattern</w:t>
-      </w:r>
-      <w:r>
-        <w:rPr>
-          <w:sz w:val="24"/>
-          <w:szCs w:val="24"/>
-        </w:rPr>
-        <w:t xml:space="preserve">, I chose Table Data Gateway. In this case, the </w:t>
+        <w:t xml:space="preserve">a data source pure pattern, I chose Table Data Gateway. In this case, the </w:t>
       </w:r>
       <w:r>
         <w:rPr>
@@ -3425,53 +3212,16 @@
           <w:szCs w:val="24"/>
           <w:lang w:val="ro-RO"/>
         </w:rPr>
-        <w:t xml:space="preserve">Table Data Gateway </w:t>
+        <w:t xml:space="preserve">Table Data Gateway classes </w:t>
       </w:r>
       <w:r>
         <w:rPr>
           <w:rFonts w:eastAsiaTheme="minorHAnsi"/>
-          <w:iCs/>
           <w:sz w:val="24"/>
           <w:szCs w:val="24"/>
           <w:lang w:val="ro-RO"/>
         </w:rPr>
-        <w:t xml:space="preserve">classes </w:t>
-      </w:r>
-      <w:r>
-        <w:rPr>
-          <w:rFonts w:eastAsiaTheme="minorHAnsi"/>
-          <w:sz w:val="24"/>
-          <w:szCs w:val="24"/>
-          <w:lang w:val="ro-RO"/>
-        </w:rPr>
-        <w:t>hold</w:t>
-      </w:r>
-      <w:r>
-        <w:rPr>
-          <w:rFonts w:eastAsiaTheme="minorHAnsi"/>
-          <w:sz w:val="24"/>
-          <w:szCs w:val="24"/>
-          <w:lang w:val="ro-RO"/>
-        </w:rPr>
-        <w:t xml:space="preserve"> all the SQL for accessing a single table or view: selects, inserts, updates, and</w:t>
-      </w:r>
-      <w:r>
-        <w:rPr>
-          <w:rFonts w:eastAsiaTheme="minorHAnsi"/>
-          <w:sz w:val="24"/>
-          <w:szCs w:val="24"/>
-          <w:lang w:val="ro-RO"/>
-        </w:rPr>
-        <w:t xml:space="preserve"> </w:t>
-      </w:r>
-      <w:r>
-        <w:rPr>
-          <w:rFonts w:eastAsiaTheme="minorHAnsi"/>
-          <w:sz w:val="24"/>
-          <w:szCs w:val="24"/>
-          <w:lang w:val="ro-RO"/>
-        </w:rPr>
-        <w:t>deletes. Other code calls its methods for all interaction with the database.</w:t>
+        <w:t>hold all the SQL for accessing a single table or view: selects, inserts, updates, and deletes. Other code calls its methods for all interaction with the database.</w:t>
       </w:r>
     </w:p>
     <w:p>
@@ -3744,9 +3494,9 @@
         <w:lastRenderedPageBreak/>
         <w:drawing>
           <wp:inline distT="0" distB="0" distL="0" distR="0">
-            <wp:extent cx="5943600" cy="2887345"/>
+            <wp:extent cx="6317615" cy="3068955"/>
             <wp:effectExtent l="0" t="0" r="0" b="0"/>
-            <wp:docPr id="6" name="Picture 6"/>
+            <wp:docPr id="10" name="Picture 10"/>
             <wp:cNvGraphicFramePr>
               <a:graphicFrameLocks xmlns:a="http://schemas.openxmlformats.org/drawingml/2006/main" noChangeAspect="1"/>
             </wp:cNvGraphicFramePr>
@@ -3772,7 +3522,7 @@
                   <pic:spPr>
                     <a:xfrm>
                       <a:off x="0" y="0"/>
-                      <a:ext cx="5943600" cy="2887345"/>
+                      <a:ext cx="6317615" cy="3068955"/>
                     </a:xfrm>
                     <a:prstGeom prst="rect">
                       <a:avLst/>
@@ -3787,6 +3537,11 @@
     </w:p>
     <w:p>
       <w:pPr>
+        <w:spacing w:line="240" w:lineRule="auto"/>
+      </w:pPr>
+    </w:p>
+    <w:p>
+      <w:pPr>
         <w:pStyle w:val="Title"/>
         <w:jc w:val="both"/>
         <w:rPr>
@@ -3856,9 +3611,9 @@
         </w:rPr>
         <w:drawing>
           <wp:inline distT="0" distB="0" distL="0" distR="0">
-            <wp:extent cx="6962775" cy="4352925"/>
+            <wp:extent cx="6848475" cy="4361495"/>
             <wp:effectExtent l="0" t="0" r="0" b="0"/>
-            <wp:docPr id="7" name="Picture 7"/>
+            <wp:docPr id="4" name="Picture 4"/>
             <wp:cNvGraphicFramePr>
               <a:graphicFrameLocks xmlns:a="http://schemas.openxmlformats.org/drawingml/2006/main" noChangeAspect="1"/>
             </wp:cNvGraphicFramePr>
@@ -3884,7 +3639,7 @@
                   <pic:spPr>
                     <a:xfrm>
                       <a:off x="0" y="0"/>
-                      <a:ext cx="6976514" cy="4361514"/>
+                      <a:ext cx="6852053" cy="4363774"/>
                     </a:xfrm>
                     <a:prstGeom prst="rect">
                       <a:avLst/>
@@ -3911,7 +3666,6 @@
         <w:rPr>
           <w:rFonts w:ascii="Times New Roman" w:hAnsi="Times New Roman"/>
         </w:rPr>
-        <w:lastRenderedPageBreak/>
         <w:t>5</w:t>
       </w:r>
       <w:r>
@@ -4070,15 +3824,7 @@
           <w:sz w:val="24"/>
           <w:szCs w:val="24"/>
         </w:rPr>
-        <w:t>The model manages the behavior and data of the application domain, responds to requests for information about its state (from the view), and responds to instructions to change state</w:t>
-      </w:r>
-      <w:r>
-        <w:rPr>
-          <w:color w:val="000000" w:themeColor="text1"/>
-          <w:sz w:val="24"/>
-          <w:szCs w:val="24"/>
-        </w:rPr>
-        <w:t xml:space="preserve">. </w:t>
+        <w:t xml:space="preserve">The model manages the behavior and data of the application domain, responds to requests for information about its state (from the view), and responds to instructions to change state. </w:t>
       </w:r>
     </w:p>
     <w:p>
@@ -4105,31 +3851,7 @@
           <w:sz w:val="24"/>
           <w:szCs w:val="24"/>
         </w:rPr>
-        <w:t xml:space="preserve">The view </w:t>
-      </w:r>
-      <w:r>
-        <w:rPr>
-          <w:color w:val="000000" w:themeColor="text1"/>
-          <w:sz w:val="24"/>
-          <w:szCs w:val="24"/>
-        </w:rPr>
-        <w:t xml:space="preserve">only </w:t>
-      </w:r>
-      <w:r>
-        <w:rPr>
-          <w:color w:val="000000" w:themeColor="text1"/>
-          <w:sz w:val="24"/>
-          <w:szCs w:val="24"/>
-        </w:rPr>
-        <w:t>manages the display of information.</w:t>
-      </w:r>
-      <w:r>
-        <w:rPr>
-          <w:color w:val="000000" w:themeColor="text1"/>
-          <w:sz w:val="24"/>
-          <w:szCs w:val="24"/>
-        </w:rPr>
-        <w:t xml:space="preserve"> </w:t>
+        <w:t xml:space="preserve">The view only manages the display of information. </w:t>
       </w:r>
     </w:p>
     <w:p>
@@ -4156,15 +3878,7 @@
           <w:sz w:val="24"/>
           <w:szCs w:val="24"/>
         </w:rPr>
-        <w:t>Finally, t</w:t>
-      </w:r>
-      <w:r>
-        <w:rPr>
-          <w:color w:val="000000" w:themeColor="text1"/>
-          <w:sz w:val="24"/>
-          <w:szCs w:val="24"/>
-        </w:rPr>
-        <w:t>he controller interprets the mouse and keyboard inputs from the user, informing the model and/or the view to change as appropriate.</w:t>
+        <w:t>Finally, the controller interprets the mouse and keyboard inputs from the user, informing the model and/or the view to change as appropriate.</w:t>
       </w:r>
     </w:p>
     <w:p>
@@ -4317,7 +4031,6 @@
         <w:rPr>
           <w:rFonts w:ascii="Times New Roman" w:hAnsi="Times New Roman"/>
         </w:rPr>
-        <w:lastRenderedPageBreak/>
         <w:t>6</w:t>
       </w:r>
       <w:r>
@@ -4431,6 +4144,160 @@
     <w:p>
       <w:pPr>
         <w:spacing w:line="240" w:lineRule="auto"/>
+        <w:jc w:val="center"/>
+        <w:rPr>
+          <w:i/>
+          <w:color w:val="943634" w:themeColor="accent2" w:themeShade="BF"/>
+          <w:sz w:val="24"/>
+        </w:rPr>
+      </w:pPr>
+    </w:p>
+    <w:p>
+      <w:pPr>
+        <w:spacing w:line="240" w:lineRule="auto"/>
+        <w:jc w:val="center"/>
+        <w:rPr>
+          <w:i/>
+          <w:color w:val="943634" w:themeColor="accent2" w:themeShade="BF"/>
+          <w:sz w:val="24"/>
+        </w:rPr>
+      </w:pPr>
+    </w:p>
+    <w:p>
+      <w:pPr>
+        <w:spacing w:line="240" w:lineRule="auto"/>
+        <w:jc w:val="center"/>
+        <w:rPr>
+          <w:i/>
+          <w:color w:val="943634" w:themeColor="accent2" w:themeShade="BF"/>
+          <w:sz w:val="24"/>
+        </w:rPr>
+      </w:pPr>
+    </w:p>
+    <w:p>
+      <w:pPr>
+        <w:spacing w:line="240" w:lineRule="auto"/>
+        <w:jc w:val="center"/>
+        <w:rPr>
+          <w:i/>
+          <w:color w:val="943634" w:themeColor="accent2" w:themeShade="BF"/>
+          <w:sz w:val="24"/>
+        </w:rPr>
+      </w:pPr>
+    </w:p>
+    <w:p>
+      <w:pPr>
+        <w:spacing w:line="240" w:lineRule="auto"/>
+        <w:jc w:val="center"/>
+        <w:rPr>
+          <w:i/>
+          <w:color w:val="943634" w:themeColor="accent2" w:themeShade="BF"/>
+          <w:sz w:val="24"/>
+        </w:rPr>
+      </w:pPr>
+    </w:p>
+    <w:p>
+      <w:pPr>
+        <w:spacing w:line="240" w:lineRule="auto"/>
+        <w:jc w:val="center"/>
+        <w:rPr>
+          <w:i/>
+          <w:color w:val="943634" w:themeColor="accent2" w:themeShade="BF"/>
+          <w:sz w:val="24"/>
+        </w:rPr>
+      </w:pPr>
+    </w:p>
+    <w:p>
+      <w:pPr>
+        <w:spacing w:line="240" w:lineRule="auto"/>
+        <w:jc w:val="center"/>
+        <w:rPr>
+          <w:i/>
+          <w:color w:val="943634" w:themeColor="accent2" w:themeShade="BF"/>
+          <w:sz w:val="24"/>
+        </w:rPr>
+      </w:pPr>
+    </w:p>
+    <w:p>
+      <w:pPr>
+        <w:spacing w:line="240" w:lineRule="auto"/>
+        <w:jc w:val="center"/>
+        <w:rPr>
+          <w:i/>
+          <w:color w:val="943634" w:themeColor="accent2" w:themeShade="BF"/>
+          <w:sz w:val="24"/>
+        </w:rPr>
+      </w:pPr>
+    </w:p>
+    <w:p>
+      <w:pPr>
+        <w:spacing w:line="240" w:lineRule="auto"/>
+        <w:jc w:val="center"/>
+        <w:rPr>
+          <w:i/>
+          <w:color w:val="943634" w:themeColor="accent2" w:themeShade="BF"/>
+          <w:sz w:val="24"/>
+        </w:rPr>
+      </w:pPr>
+    </w:p>
+    <w:p>
+      <w:pPr>
+        <w:spacing w:line="240" w:lineRule="auto"/>
+        <w:jc w:val="center"/>
+        <w:rPr>
+          <w:i/>
+          <w:color w:val="943634" w:themeColor="accent2" w:themeShade="BF"/>
+          <w:sz w:val="24"/>
+        </w:rPr>
+      </w:pPr>
+    </w:p>
+    <w:p>
+      <w:pPr>
+        <w:spacing w:line="240" w:lineRule="auto"/>
+        <w:jc w:val="center"/>
+        <w:rPr>
+          <w:i/>
+          <w:color w:val="943634" w:themeColor="accent2" w:themeShade="BF"/>
+          <w:sz w:val="24"/>
+        </w:rPr>
+      </w:pPr>
+    </w:p>
+    <w:p>
+      <w:pPr>
+        <w:spacing w:line="240" w:lineRule="auto"/>
+        <w:jc w:val="center"/>
+        <w:rPr>
+          <w:i/>
+          <w:color w:val="943634" w:themeColor="accent2" w:themeShade="BF"/>
+          <w:sz w:val="24"/>
+        </w:rPr>
+      </w:pPr>
+    </w:p>
+    <w:p>
+      <w:pPr>
+        <w:spacing w:line="240" w:lineRule="auto"/>
+        <w:jc w:val="center"/>
+        <w:rPr>
+          <w:i/>
+          <w:color w:val="943634" w:themeColor="accent2" w:themeShade="BF"/>
+          <w:sz w:val="24"/>
+        </w:rPr>
+      </w:pPr>
+    </w:p>
+    <w:p>
+      <w:pPr>
+        <w:spacing w:line="240" w:lineRule="auto"/>
+        <w:jc w:val="center"/>
+        <w:rPr>
+          <w:i/>
+          <w:color w:val="943634" w:themeColor="accent2" w:themeShade="BF"/>
+          <w:sz w:val="24"/>
+        </w:rPr>
+      </w:pPr>
+    </w:p>
+    <w:p>
+      <w:pPr>
+        <w:spacing w:line="240" w:lineRule="auto"/>
         <w:jc w:val="both"/>
         <w:rPr>
           <w:i/>
@@ -4446,26 +4313,1096 @@
           <w:rFonts w:ascii="Times New Roman" w:hAnsi="Times New Roman"/>
         </w:rPr>
       </w:pPr>
-      <w:bookmarkStart w:id="37" w:name="_Toc254785396"/>
-      <w:r>
-        <w:rPr>
-          <w:rFonts w:ascii="Times New Roman" w:hAnsi="Times New Roman"/>
-        </w:rPr>
+      <w:bookmarkStart w:id="37" w:name="_Toc254785395"/>
+      <w:r>
+        <w:rPr>
+          <w:rFonts w:ascii="Times New Roman" w:hAnsi="Times New Roman"/>
+        </w:rPr>
+        <w:lastRenderedPageBreak/>
         <w:t>7</w:t>
       </w:r>
       <w:r>
         <w:rPr>
           <w:rFonts w:ascii="Times New Roman" w:hAnsi="Times New Roman"/>
         </w:rPr>
-        <w:t>. Bibliography</w:t>
+        <w:t>. System Testing</w:t>
       </w:r>
       <w:bookmarkEnd w:id="37"/>
     </w:p>
     <w:p/>
-    <w:p>
+    <w:p/>
+    <w:p>
+      <w:pPr>
+        <w:rPr>
+          <w:sz w:val="24"/>
+          <w:szCs w:val="24"/>
+        </w:rPr>
+      </w:pPr>
+      <w:r>
+        <w:rPr>
+          <w:sz w:val="24"/>
+          <w:szCs w:val="24"/>
+        </w:rPr>
+        <w:t>First window, after you run the .jar file, should look like below:</w:t>
+      </w:r>
+    </w:p>
+    <w:p>
+      <w:pPr>
+        <w:rPr>
+          <w:sz w:val="24"/>
+          <w:szCs w:val="24"/>
+        </w:rPr>
+      </w:pPr>
+    </w:p>
+    <w:p>
+      <w:pPr>
+        <w:jc w:val="center"/>
+        <w:rPr>
+          <w:sz w:val="24"/>
+          <w:szCs w:val="24"/>
+        </w:rPr>
+      </w:pPr>
+      <w:r>
+        <w:rPr>
+          <w:noProof/>
+          <w:sz w:val="24"/>
+          <w:szCs w:val="24"/>
+          <w:lang w:eastAsia="ro-RO"/>
+        </w:rPr>
+        <w:drawing>
+          <wp:inline distT="0" distB="0" distL="0" distR="0" wp14:anchorId="6A5D4241" wp14:editId="16C3B3EC">
+            <wp:extent cx="4905375" cy="2981325"/>
+            <wp:effectExtent l="0" t="0" r="9525" b="9525"/>
+            <wp:docPr id="11" name="Picture 11"/>
+            <wp:cNvGraphicFramePr>
+              <a:graphicFrameLocks xmlns:a="http://schemas.openxmlformats.org/drawingml/2006/main" noChangeAspect="1"/>
+            </wp:cNvGraphicFramePr>
+            <a:graphic xmlns:a="http://schemas.openxmlformats.org/drawingml/2006/main">
+              <a:graphicData uri="http://schemas.openxmlformats.org/drawingml/2006/picture">
+                <pic:pic xmlns:pic="http://schemas.openxmlformats.org/drawingml/2006/picture">
+                  <pic:nvPicPr>
+                    <pic:cNvPr id="0" name="welcome.png"/>
+                    <pic:cNvPicPr/>
+                  </pic:nvPicPr>
+                  <pic:blipFill>
+                    <a:blip r:embed="rId18">
+                      <a:extLst>
+                        <a:ext uri="{28A0092B-C50C-407E-A947-70E740481C1C}">
+                          <a14:useLocalDpi xmlns:a14="http://schemas.microsoft.com/office/drawing/2010/main" val="0"/>
+                        </a:ext>
+                      </a:extLst>
+                    </a:blip>
+                    <a:stretch>
+                      <a:fillRect/>
+                    </a:stretch>
+                  </pic:blipFill>
+                  <pic:spPr>
+                    <a:xfrm>
+                      <a:off x="0" y="0"/>
+                      <a:ext cx="4904671" cy="2980897"/>
+                    </a:xfrm>
+                    <a:prstGeom prst="rect">
+                      <a:avLst/>
+                    </a:prstGeom>
+                  </pic:spPr>
+                </pic:pic>
+              </a:graphicData>
+            </a:graphic>
+          </wp:inline>
+        </w:drawing>
+      </w:r>
+    </w:p>
+    <w:p>
+      <w:pPr>
+        <w:jc w:val="center"/>
+        <w:rPr>
+          <w:sz w:val="24"/>
+          <w:szCs w:val="24"/>
+        </w:rPr>
+      </w:pPr>
+    </w:p>
+    <w:p>
+      <w:pPr>
+        <w:rPr>
+          <w:sz w:val="24"/>
+          <w:szCs w:val="24"/>
+        </w:rPr>
+      </w:pPr>
+      <w:r>
+        <w:rPr>
+          <w:sz w:val="24"/>
+          <w:szCs w:val="24"/>
+        </w:rPr>
+        <w:t>After that, you have to Sign in:</w:t>
+      </w:r>
+    </w:p>
+    <w:p>
+      <w:pPr>
+        <w:rPr>
+          <w:sz w:val="24"/>
+          <w:szCs w:val="24"/>
+        </w:rPr>
+      </w:pPr>
+    </w:p>
+    <w:p>
+      <w:pPr>
+        <w:jc w:val="center"/>
+        <w:rPr>
+          <w:sz w:val="24"/>
+          <w:szCs w:val="24"/>
+        </w:rPr>
+      </w:pPr>
+      <w:r>
+        <w:rPr>
+          <w:noProof/>
+          <w:sz w:val="24"/>
+          <w:szCs w:val="24"/>
+          <w:lang w:eastAsia="ro-RO"/>
+        </w:rPr>
+        <w:drawing>
+          <wp:inline distT="0" distB="0" distL="0" distR="0" wp14:anchorId="6CDA2552" wp14:editId="07D6AAA9">
+            <wp:extent cx="4047932" cy="2533650"/>
+            <wp:effectExtent l="0" t="0" r="0" b="0"/>
+            <wp:docPr id="12" name="Picture 12"/>
+            <wp:cNvGraphicFramePr>
+              <a:graphicFrameLocks xmlns:a="http://schemas.openxmlformats.org/drawingml/2006/main" noChangeAspect="1"/>
+            </wp:cNvGraphicFramePr>
+            <a:graphic xmlns:a="http://schemas.openxmlformats.org/drawingml/2006/main">
+              <a:graphicData uri="http://schemas.openxmlformats.org/drawingml/2006/picture">
+                <pic:pic xmlns:pic="http://schemas.openxmlformats.org/drawingml/2006/picture">
+                  <pic:nvPicPr>
+                    <pic:cNvPr id="0" name="signin.png"/>
+                    <pic:cNvPicPr/>
+                  </pic:nvPicPr>
+                  <pic:blipFill>
+                    <a:blip r:embed="rId19">
+                      <a:extLst>
+                        <a:ext uri="{28A0092B-C50C-407E-A947-70E740481C1C}">
+                          <a14:useLocalDpi xmlns:a14="http://schemas.microsoft.com/office/drawing/2010/main" val="0"/>
+                        </a:ext>
+                      </a:extLst>
+                    </a:blip>
+                    <a:stretch>
+                      <a:fillRect/>
+                    </a:stretch>
+                  </pic:blipFill>
+                  <pic:spPr>
+                    <a:xfrm>
+                      <a:off x="0" y="0"/>
+                      <a:ext cx="4054084" cy="2537501"/>
+                    </a:xfrm>
+                    <a:prstGeom prst="rect">
+                      <a:avLst/>
+                    </a:prstGeom>
+                  </pic:spPr>
+                </pic:pic>
+              </a:graphicData>
+            </a:graphic>
+          </wp:inline>
+        </w:drawing>
+      </w:r>
+    </w:p>
+    <w:p>
+      <w:pPr>
+        <w:jc w:val="center"/>
+        <w:rPr>
+          <w:sz w:val="24"/>
+          <w:szCs w:val="24"/>
+        </w:rPr>
+      </w:pPr>
+    </w:p>
+    <w:p>
+      <w:pPr>
+        <w:jc w:val="center"/>
+        <w:rPr>
+          <w:sz w:val="24"/>
+          <w:szCs w:val="24"/>
+        </w:rPr>
+      </w:pPr>
+    </w:p>
+    <w:p>
+      <w:pPr>
+        <w:jc w:val="center"/>
+        <w:rPr>
+          <w:sz w:val="24"/>
+          <w:szCs w:val="24"/>
+        </w:rPr>
+      </w:pPr>
+    </w:p>
+    <w:p>
+      <w:pPr>
+        <w:jc w:val="center"/>
+        <w:rPr>
+          <w:sz w:val="24"/>
+          <w:szCs w:val="24"/>
+        </w:rPr>
+      </w:pPr>
+    </w:p>
+    <w:p>
+      <w:pPr>
+        <w:jc w:val="center"/>
+        <w:rPr>
+          <w:sz w:val="24"/>
+          <w:szCs w:val="24"/>
+        </w:rPr>
+      </w:pPr>
+    </w:p>
+    <w:p>
+      <w:pPr>
+        <w:jc w:val="center"/>
+        <w:rPr>
+          <w:sz w:val="24"/>
+          <w:szCs w:val="24"/>
+        </w:rPr>
+      </w:pPr>
+    </w:p>
+    <w:p>
+      <w:pPr>
+        <w:jc w:val="center"/>
+        <w:rPr>
+          <w:sz w:val="24"/>
+          <w:szCs w:val="24"/>
+        </w:rPr>
+      </w:pPr>
+    </w:p>
+    <w:p>
+      <w:pPr>
+        <w:rPr>
+          <w:sz w:val="24"/>
+          <w:szCs w:val="24"/>
+        </w:rPr>
+      </w:pPr>
+      <w:r>
+        <w:rPr>
+          <w:sz w:val="24"/>
+          <w:szCs w:val="24"/>
+        </w:rPr>
+        <w:lastRenderedPageBreak/>
+        <w:t xml:space="preserve">Worst case, </w:t>
+      </w:r>
+      <w:proofErr w:type="gramStart"/>
+      <w:r>
+        <w:rPr>
+          <w:sz w:val="24"/>
+          <w:szCs w:val="24"/>
+        </w:rPr>
+        <w:t>if  credentials</w:t>
+      </w:r>
+      <w:proofErr w:type="gramEnd"/>
+      <w:r>
+        <w:rPr>
+          <w:sz w:val="24"/>
+          <w:szCs w:val="24"/>
+        </w:rPr>
+        <w:t xml:space="preserve"> do not exist, a red message will be shown, waiting for the correct credentials in order to access the application.</w:t>
+      </w:r>
+    </w:p>
+    <w:p>
+      <w:pPr>
+        <w:rPr>
+          <w:sz w:val="24"/>
+          <w:szCs w:val="24"/>
+        </w:rPr>
+      </w:pPr>
+    </w:p>
+    <w:p>
+      <w:pPr>
+        <w:jc w:val="center"/>
+        <w:rPr>
+          <w:sz w:val="24"/>
+          <w:szCs w:val="24"/>
+        </w:rPr>
+      </w:pPr>
+      <w:r>
+        <w:rPr>
+          <w:noProof/>
+          <w:sz w:val="24"/>
+          <w:szCs w:val="24"/>
+          <w:lang w:val="ro-RO" w:eastAsia="ro-RO"/>
+        </w:rPr>
+        <w:drawing>
+          <wp:inline distT="0" distB="0" distL="0" distR="0" wp14:anchorId="45B3D341" wp14:editId="1EBC3517">
+            <wp:extent cx="4267200" cy="3252407"/>
+            <wp:effectExtent l="0" t="0" r="0" b="0"/>
+            <wp:docPr id="20" name="Picture 20"/>
+            <wp:cNvGraphicFramePr>
+              <a:graphicFrameLocks xmlns:a="http://schemas.openxmlformats.org/drawingml/2006/main" noChangeAspect="1"/>
+            </wp:cNvGraphicFramePr>
+            <a:graphic xmlns:a="http://schemas.openxmlformats.org/drawingml/2006/main">
+              <a:graphicData uri="http://schemas.openxmlformats.org/drawingml/2006/picture">
+                <pic:pic xmlns:pic="http://schemas.openxmlformats.org/drawingml/2006/picture">
+                  <pic:nvPicPr>
+                    <pic:cNvPr id="0" name="0.png"/>
+                    <pic:cNvPicPr/>
+                  </pic:nvPicPr>
+                  <pic:blipFill>
+                    <a:blip r:embed="rId20">
+                      <a:extLst>
+                        <a:ext uri="{28A0092B-C50C-407E-A947-70E740481C1C}">
+                          <a14:useLocalDpi xmlns:a14="http://schemas.microsoft.com/office/drawing/2010/main" val="0"/>
+                        </a:ext>
+                      </a:extLst>
+                    </a:blip>
+                    <a:stretch>
+                      <a:fillRect/>
+                    </a:stretch>
+                  </pic:blipFill>
+                  <pic:spPr>
+                    <a:xfrm>
+                      <a:off x="0" y="0"/>
+                      <a:ext cx="4273903" cy="3257516"/>
+                    </a:xfrm>
+                    <a:prstGeom prst="rect">
+                      <a:avLst/>
+                    </a:prstGeom>
+                  </pic:spPr>
+                </pic:pic>
+              </a:graphicData>
+            </a:graphic>
+          </wp:inline>
+        </w:drawing>
+      </w:r>
+    </w:p>
+    <w:p>
+      <w:pPr>
+        <w:jc w:val="center"/>
+        <w:rPr>
+          <w:sz w:val="24"/>
+          <w:szCs w:val="24"/>
+        </w:rPr>
+      </w:pPr>
+    </w:p>
+    <w:p>
+      <w:pPr>
+        <w:rPr>
+          <w:sz w:val="24"/>
+          <w:szCs w:val="24"/>
+        </w:rPr>
+      </w:pPr>
+      <w:r>
+        <w:rPr>
+          <w:sz w:val="24"/>
+          <w:szCs w:val="24"/>
+        </w:rPr>
+        <w:t>For existent credentials which match with the username and password required, the employee logged in can finally see the available actions and choose wh</w:t>
+      </w:r>
+      <w:r>
+        <w:rPr>
+          <w:sz w:val="24"/>
+          <w:szCs w:val="24"/>
+        </w:rPr>
+        <w:t>ichever he wants.</w:t>
+      </w:r>
+    </w:p>
+    <w:p>
+      <w:pPr>
+        <w:jc w:val="center"/>
+        <w:rPr>
+          <w:b/>
+          <w:sz w:val="24"/>
+          <w:szCs w:val="24"/>
+        </w:rPr>
+      </w:pPr>
+    </w:p>
+    <w:p>
+      <w:pPr>
+        <w:jc w:val="center"/>
+        <w:rPr>
+          <w:sz w:val="24"/>
+          <w:szCs w:val="24"/>
+        </w:rPr>
+      </w:pPr>
+      <w:r>
+        <w:rPr>
+          <w:noProof/>
+          <w:sz w:val="24"/>
+          <w:szCs w:val="24"/>
+          <w:lang w:eastAsia="ro-RO"/>
+        </w:rPr>
+        <w:drawing>
+          <wp:inline distT="0" distB="0" distL="0" distR="0" wp14:anchorId="515DD036" wp14:editId="17099803">
+            <wp:extent cx="4132763" cy="2657475"/>
+            <wp:effectExtent l="0" t="0" r="0" b="0"/>
+            <wp:docPr id="13" name="Picture 13"/>
+            <wp:cNvGraphicFramePr>
+              <a:graphicFrameLocks xmlns:a="http://schemas.openxmlformats.org/drawingml/2006/main" noChangeAspect="1"/>
+            </wp:cNvGraphicFramePr>
+            <a:graphic xmlns:a="http://schemas.openxmlformats.org/drawingml/2006/main">
+              <a:graphicData uri="http://schemas.openxmlformats.org/drawingml/2006/picture">
+                <pic:pic xmlns:pic="http://schemas.openxmlformats.org/drawingml/2006/picture">
+                  <pic:nvPicPr>
+                    <pic:cNvPr id="0" name="employee.png"/>
+                    <pic:cNvPicPr/>
+                  </pic:nvPicPr>
+                  <pic:blipFill>
+                    <a:blip r:embed="rId21">
+                      <a:extLst>
+                        <a:ext uri="{28A0092B-C50C-407E-A947-70E740481C1C}">
+                          <a14:useLocalDpi xmlns:a14="http://schemas.microsoft.com/office/drawing/2010/main" val="0"/>
+                        </a:ext>
+                      </a:extLst>
+                    </a:blip>
+                    <a:stretch>
+                      <a:fillRect/>
+                    </a:stretch>
+                  </pic:blipFill>
+                  <pic:spPr>
+                    <a:xfrm>
+                      <a:off x="0" y="0"/>
+                      <a:ext cx="4133388" cy="2657877"/>
+                    </a:xfrm>
+                    <a:prstGeom prst="rect">
+                      <a:avLst/>
+                    </a:prstGeom>
+                  </pic:spPr>
+                </pic:pic>
+              </a:graphicData>
+            </a:graphic>
+          </wp:inline>
+        </w:drawing>
+      </w:r>
+    </w:p>
+    <w:p>
+      <w:pPr>
+        <w:jc w:val="center"/>
+        <w:rPr>
+          <w:sz w:val="24"/>
+          <w:szCs w:val="24"/>
+        </w:rPr>
+      </w:pPr>
+    </w:p>
+    <w:p>
+      <w:pPr>
+        <w:jc w:val="center"/>
+        <w:rPr>
+          <w:sz w:val="24"/>
+          <w:szCs w:val="24"/>
+        </w:rPr>
+      </w:pPr>
+    </w:p>
+    <w:p>
+      <w:pPr>
+        <w:jc w:val="center"/>
+        <w:rPr>
+          <w:sz w:val="24"/>
+          <w:szCs w:val="24"/>
+        </w:rPr>
+      </w:pPr>
+    </w:p>
+    <w:p>
+      <w:pPr>
+        <w:jc w:val="center"/>
+        <w:rPr>
+          <w:sz w:val="24"/>
+          <w:szCs w:val="24"/>
+        </w:rPr>
+      </w:pPr>
+    </w:p>
+    <w:p>
+      <w:pPr>
+        <w:jc w:val="center"/>
+        <w:rPr>
+          <w:sz w:val="24"/>
+          <w:szCs w:val="24"/>
+        </w:rPr>
+      </w:pPr>
+    </w:p>
+    <w:p>
+      <w:pPr>
+        <w:jc w:val="center"/>
+        <w:rPr>
+          <w:sz w:val="24"/>
+          <w:szCs w:val="24"/>
+        </w:rPr>
+      </w:pPr>
+    </w:p>
+    <w:p>
+      <w:pPr>
+        <w:rPr>
+          <w:sz w:val="24"/>
+          <w:szCs w:val="24"/>
+        </w:rPr>
+      </w:pPr>
+      <w:r>
+        <w:rPr>
+          <w:sz w:val="24"/>
+          <w:szCs w:val="24"/>
+        </w:rPr>
+        <w:lastRenderedPageBreak/>
+        <w:t>Same for the Administrator:</w:t>
+      </w:r>
+    </w:p>
+    <w:p>
+      <w:pPr>
+        <w:rPr>
+          <w:sz w:val="24"/>
+          <w:szCs w:val="24"/>
+        </w:rPr>
+      </w:pPr>
+    </w:p>
+    <w:p>
+      <w:pPr>
+        <w:jc w:val="center"/>
+      </w:pPr>
+      <w:r>
+        <w:rPr>
+          <w:noProof/>
+          <w:lang w:eastAsia="ro-RO"/>
+        </w:rPr>
+        <w:drawing>
+          <wp:inline distT="0" distB="0" distL="0" distR="0" wp14:anchorId="6619703F" wp14:editId="78F413D3">
+            <wp:extent cx="4067175" cy="2867025"/>
+            <wp:effectExtent l="0" t="0" r="9525" b="9525"/>
+            <wp:docPr id="14" name="Picture 14"/>
+            <wp:cNvGraphicFramePr>
+              <a:graphicFrameLocks xmlns:a="http://schemas.openxmlformats.org/drawingml/2006/main" noChangeAspect="1"/>
+            </wp:cNvGraphicFramePr>
+            <a:graphic xmlns:a="http://schemas.openxmlformats.org/drawingml/2006/main">
+              <a:graphicData uri="http://schemas.openxmlformats.org/drawingml/2006/picture">
+                <pic:pic xmlns:pic="http://schemas.openxmlformats.org/drawingml/2006/picture">
+                  <pic:nvPicPr>
+                    <pic:cNvPr id="0" name="admin.png"/>
+                    <pic:cNvPicPr/>
+                  </pic:nvPicPr>
+                  <pic:blipFill>
+                    <a:blip r:embed="rId22">
+                      <a:extLst>
+                        <a:ext uri="{28A0092B-C50C-407E-A947-70E740481C1C}">
+                          <a14:useLocalDpi xmlns:a14="http://schemas.microsoft.com/office/drawing/2010/main" val="0"/>
+                        </a:ext>
+                      </a:extLst>
+                    </a:blip>
+                    <a:stretch>
+                      <a:fillRect/>
+                    </a:stretch>
+                  </pic:blipFill>
+                  <pic:spPr>
+                    <a:xfrm>
+                      <a:off x="0" y="0"/>
+                      <a:ext cx="4074235" cy="2872002"/>
+                    </a:xfrm>
+                    <a:prstGeom prst="rect">
+                      <a:avLst/>
+                    </a:prstGeom>
+                  </pic:spPr>
+                </pic:pic>
+              </a:graphicData>
+            </a:graphic>
+          </wp:inline>
+        </w:drawing>
+      </w:r>
+    </w:p>
+    <w:p>
+      <w:pPr>
+        <w:jc w:val="center"/>
+      </w:pPr>
+    </w:p>
+    <w:p>
+      <w:pPr>
+        <w:jc w:val="center"/>
+      </w:pPr>
+    </w:p>
+    <w:p>
+      <w:pPr>
+        <w:rPr>
+          <w:sz w:val="24"/>
+          <w:szCs w:val="24"/>
+        </w:rPr>
+      </w:pPr>
+    </w:p>
+    <w:p>
+      <w:pPr>
+        <w:rPr>
+          <w:sz w:val="24"/>
+          <w:szCs w:val="24"/>
+        </w:rPr>
+      </w:pPr>
+      <w:r>
+        <w:rPr>
+          <w:sz w:val="24"/>
+          <w:szCs w:val="24"/>
+        </w:rPr>
+        <w:t>Depending on the option chosen, the system will ask for several data to fill in. The data should be correct and existent for the action to be completed successfully.</w:t>
+      </w:r>
+      <w:r>
+        <w:rPr>
+          <w:sz w:val="24"/>
+          <w:szCs w:val="24"/>
+        </w:rPr>
+        <w:t xml:space="preserve"> After that, confirmation messages will pop up.</w:t>
+      </w:r>
+    </w:p>
+    <w:p/>
+    <w:p>
+      <w:pPr>
+        <w:jc w:val="center"/>
+      </w:pPr>
+      <w:r>
+        <w:rPr>
+          <w:noProof/>
+          <w:lang w:eastAsia="ro-RO"/>
+        </w:rPr>
+        <w:drawing>
+          <wp:inline distT="0" distB="0" distL="0" distR="0" wp14:anchorId="46A977EB" wp14:editId="6E6A4C5C">
+            <wp:extent cx="4152900" cy="3171895"/>
+            <wp:effectExtent l="0" t="0" r="0" b="0"/>
+            <wp:docPr id="15" name="Picture 15"/>
+            <wp:cNvGraphicFramePr>
+              <a:graphicFrameLocks xmlns:a="http://schemas.openxmlformats.org/drawingml/2006/main" noChangeAspect="1"/>
+            </wp:cNvGraphicFramePr>
+            <a:graphic xmlns:a="http://schemas.openxmlformats.org/drawingml/2006/main">
+              <a:graphicData uri="http://schemas.openxmlformats.org/drawingml/2006/picture">
+                <pic:pic xmlns:pic="http://schemas.openxmlformats.org/drawingml/2006/picture">
+                  <pic:nvPicPr>
+                    <pic:cNvPr id="0" name="1.png"/>
+                    <pic:cNvPicPr/>
+                  </pic:nvPicPr>
+                  <pic:blipFill>
+                    <a:blip r:embed="rId23">
+                      <a:extLst>
+                        <a:ext uri="{28A0092B-C50C-407E-A947-70E740481C1C}">
+                          <a14:useLocalDpi xmlns:a14="http://schemas.microsoft.com/office/drawing/2010/main" val="0"/>
+                        </a:ext>
+                      </a:extLst>
+                    </a:blip>
+                    <a:stretch>
+                      <a:fillRect/>
+                    </a:stretch>
+                  </pic:blipFill>
+                  <pic:spPr>
+                    <a:xfrm>
+                      <a:off x="0" y="0"/>
+                      <a:ext cx="4158698" cy="3176323"/>
+                    </a:xfrm>
+                    <a:prstGeom prst="rect">
+                      <a:avLst/>
+                    </a:prstGeom>
+                  </pic:spPr>
+                </pic:pic>
+              </a:graphicData>
+            </a:graphic>
+          </wp:inline>
+        </w:drawing>
+      </w:r>
+    </w:p>
+    <w:p>
+      <w:pPr>
+        <w:jc w:val="center"/>
+      </w:pPr>
+    </w:p>
+    <w:p>
+      <w:pPr>
+        <w:jc w:val="center"/>
+      </w:pPr>
+      <w:r>
+        <w:rPr>
+          <w:noProof/>
+          <w:lang w:eastAsia="ro-RO"/>
+        </w:rPr>
+        <w:lastRenderedPageBreak/>
+        <w:drawing>
+          <wp:inline distT="0" distB="0" distL="0" distR="0" wp14:anchorId="7F004507" wp14:editId="4865150E">
+            <wp:extent cx="4857750" cy="3724703"/>
+            <wp:effectExtent l="0" t="0" r="0" b="0"/>
+            <wp:docPr id="6" name="Picture 6"/>
+            <wp:cNvGraphicFramePr>
+              <a:graphicFrameLocks xmlns:a="http://schemas.openxmlformats.org/drawingml/2006/main" noChangeAspect="1"/>
+            </wp:cNvGraphicFramePr>
+            <a:graphic xmlns:a="http://schemas.openxmlformats.org/drawingml/2006/main">
+              <a:graphicData uri="http://schemas.openxmlformats.org/drawingml/2006/picture">
+                <pic:pic xmlns:pic="http://schemas.openxmlformats.org/drawingml/2006/picture">
+                  <pic:nvPicPr>
+                    <pic:cNvPr id="0" name="2.png"/>
+                    <pic:cNvPicPr/>
+                  </pic:nvPicPr>
+                  <pic:blipFill>
+                    <a:blip r:embed="rId24">
+                      <a:extLst>
+                        <a:ext uri="{28A0092B-C50C-407E-A947-70E740481C1C}">
+                          <a14:useLocalDpi xmlns:a14="http://schemas.microsoft.com/office/drawing/2010/main" val="0"/>
+                        </a:ext>
+                      </a:extLst>
+                    </a:blip>
+                    <a:stretch>
+                      <a:fillRect/>
+                    </a:stretch>
+                  </pic:blipFill>
+                  <pic:spPr>
+                    <a:xfrm>
+                      <a:off x="0" y="0"/>
+                      <a:ext cx="4861232" cy="3727373"/>
+                    </a:xfrm>
+                    <a:prstGeom prst="rect">
+                      <a:avLst/>
+                    </a:prstGeom>
+                  </pic:spPr>
+                </pic:pic>
+              </a:graphicData>
+            </a:graphic>
+          </wp:inline>
+        </w:drawing>
+      </w:r>
+    </w:p>
+    <w:p>
+      <w:pPr>
+        <w:jc w:val="center"/>
+      </w:pPr>
+    </w:p>
+    <w:p>
+      <w:pPr>
+        <w:jc w:val="center"/>
+      </w:pPr>
+      <w:r>
+        <w:rPr>
+          <w:noProof/>
+          <w:lang w:eastAsia="ro-RO"/>
+        </w:rPr>
+        <w:drawing>
+          <wp:inline distT="0" distB="0" distL="0" distR="0" wp14:anchorId="68E58922" wp14:editId="48CACF64">
+            <wp:extent cx="4829175" cy="3697470"/>
+            <wp:effectExtent l="0" t="0" r="0" b="0"/>
+            <wp:docPr id="7" name="Picture 7"/>
+            <wp:cNvGraphicFramePr>
+              <a:graphicFrameLocks xmlns:a="http://schemas.openxmlformats.org/drawingml/2006/main" noChangeAspect="1"/>
+            </wp:cNvGraphicFramePr>
+            <a:graphic xmlns:a="http://schemas.openxmlformats.org/drawingml/2006/main">
+              <a:graphicData uri="http://schemas.openxmlformats.org/drawingml/2006/picture">
+                <pic:pic xmlns:pic="http://schemas.openxmlformats.org/drawingml/2006/picture">
+                  <pic:nvPicPr>
+                    <pic:cNvPr id="0" name="3.png"/>
+                    <pic:cNvPicPr/>
+                  </pic:nvPicPr>
+                  <pic:blipFill>
+                    <a:blip r:embed="rId25">
+                      <a:extLst>
+                        <a:ext uri="{28A0092B-C50C-407E-A947-70E740481C1C}">
+                          <a14:useLocalDpi xmlns:a14="http://schemas.microsoft.com/office/drawing/2010/main" val="0"/>
+                        </a:ext>
+                      </a:extLst>
+                    </a:blip>
+                    <a:stretch>
+                      <a:fillRect/>
+                    </a:stretch>
+                  </pic:blipFill>
+                  <pic:spPr>
+                    <a:xfrm>
+                      <a:off x="0" y="0"/>
+                      <a:ext cx="4835850" cy="3702580"/>
+                    </a:xfrm>
+                    <a:prstGeom prst="rect">
+                      <a:avLst/>
+                    </a:prstGeom>
+                  </pic:spPr>
+                </pic:pic>
+              </a:graphicData>
+            </a:graphic>
+          </wp:inline>
+        </w:drawing>
+      </w:r>
+    </w:p>
+    <w:p>
+      <w:pPr>
+        <w:jc w:val="center"/>
+      </w:pPr>
+      <w:r>
+        <w:rPr>
+          <w:noProof/>
+          <w:lang w:eastAsia="ro-RO"/>
+        </w:rPr>
+        <w:lastRenderedPageBreak/>
+        <w:drawing>
+          <wp:inline distT="0" distB="0" distL="0" distR="0" wp14:anchorId="27831AB4" wp14:editId="6BA42A07">
+            <wp:extent cx="4667250" cy="3572462"/>
+            <wp:effectExtent l="0" t="0" r="0" b="0"/>
+            <wp:docPr id="16" name="Picture 16"/>
+            <wp:cNvGraphicFramePr>
+              <a:graphicFrameLocks xmlns:a="http://schemas.openxmlformats.org/drawingml/2006/main" noChangeAspect="1"/>
+            </wp:cNvGraphicFramePr>
+            <a:graphic xmlns:a="http://schemas.openxmlformats.org/drawingml/2006/main">
+              <a:graphicData uri="http://schemas.openxmlformats.org/drawingml/2006/picture">
+                <pic:pic xmlns:pic="http://schemas.openxmlformats.org/drawingml/2006/picture">
+                  <pic:nvPicPr>
+                    <pic:cNvPr id="0" name="4.png"/>
+                    <pic:cNvPicPr/>
+                  </pic:nvPicPr>
+                  <pic:blipFill>
+                    <a:blip r:embed="rId26">
+                      <a:extLst>
+                        <a:ext uri="{28A0092B-C50C-407E-A947-70E740481C1C}">
+                          <a14:useLocalDpi xmlns:a14="http://schemas.microsoft.com/office/drawing/2010/main" val="0"/>
+                        </a:ext>
+                      </a:extLst>
+                    </a:blip>
+                    <a:stretch>
+                      <a:fillRect/>
+                    </a:stretch>
+                  </pic:blipFill>
+                  <pic:spPr>
+                    <a:xfrm>
+                      <a:off x="0" y="0"/>
+                      <a:ext cx="4673384" cy="3577157"/>
+                    </a:xfrm>
+                    <a:prstGeom prst="rect">
+                      <a:avLst/>
+                    </a:prstGeom>
+                  </pic:spPr>
+                </pic:pic>
+              </a:graphicData>
+            </a:graphic>
+          </wp:inline>
+        </w:drawing>
+      </w:r>
+    </w:p>
+    <w:p>
+      <w:pPr>
+        <w:jc w:val="center"/>
+      </w:pPr>
+    </w:p>
+    <w:p>
+      <w:pPr>
+        <w:jc w:val="center"/>
+      </w:pPr>
+      <w:r>
+        <w:rPr>
+          <w:noProof/>
+          <w:lang w:eastAsia="ro-RO"/>
+        </w:rPr>
+        <w:drawing>
+          <wp:inline distT="0" distB="0" distL="0" distR="0" wp14:anchorId="13ED490E" wp14:editId="111850F7">
+            <wp:extent cx="4591050" cy="3508064"/>
+            <wp:effectExtent l="0" t="0" r="0" b="0"/>
+            <wp:docPr id="17" name="Picture 17"/>
+            <wp:cNvGraphicFramePr>
+              <a:graphicFrameLocks xmlns:a="http://schemas.openxmlformats.org/drawingml/2006/main" noChangeAspect="1"/>
+            </wp:cNvGraphicFramePr>
+            <a:graphic xmlns:a="http://schemas.openxmlformats.org/drawingml/2006/main">
+              <a:graphicData uri="http://schemas.openxmlformats.org/drawingml/2006/picture">
+                <pic:pic xmlns:pic="http://schemas.openxmlformats.org/drawingml/2006/picture">
+                  <pic:nvPicPr>
+                    <pic:cNvPr id="0" name="6.png"/>
+                    <pic:cNvPicPr/>
+                  </pic:nvPicPr>
+                  <pic:blipFill>
+                    <a:blip r:embed="rId27">
+                      <a:extLst>
+                        <a:ext uri="{28A0092B-C50C-407E-A947-70E740481C1C}">
+                          <a14:useLocalDpi xmlns:a14="http://schemas.microsoft.com/office/drawing/2010/main" val="0"/>
+                        </a:ext>
+                      </a:extLst>
+                    </a:blip>
+                    <a:stretch>
+                      <a:fillRect/>
+                    </a:stretch>
+                  </pic:blipFill>
+                  <pic:spPr>
+                    <a:xfrm>
+                      <a:off x="0" y="0"/>
+                      <a:ext cx="4601779" cy="3516262"/>
+                    </a:xfrm>
+                    <a:prstGeom prst="rect">
+                      <a:avLst/>
+                    </a:prstGeom>
+                  </pic:spPr>
+                </pic:pic>
+              </a:graphicData>
+            </a:graphic>
+          </wp:inline>
+        </w:drawing>
+      </w:r>
+    </w:p>
+    <w:p>
+      <w:pPr>
+        <w:jc w:val="center"/>
+      </w:pPr>
+      <w:r>
+        <w:rPr>
+          <w:noProof/>
+          <w:lang w:eastAsia="ro-RO"/>
+        </w:rPr>
+        <w:lastRenderedPageBreak/>
+        <w:drawing>
+          <wp:inline distT="0" distB="0" distL="0" distR="0" wp14:anchorId="6CE6D404" wp14:editId="6E6097CF">
+            <wp:extent cx="5760720" cy="4415155"/>
+            <wp:effectExtent l="0" t="0" r="0" b="4445"/>
+            <wp:docPr id="18" name="Picture 18"/>
+            <wp:cNvGraphicFramePr>
+              <a:graphicFrameLocks xmlns:a="http://schemas.openxmlformats.org/drawingml/2006/main" noChangeAspect="1"/>
+            </wp:cNvGraphicFramePr>
+            <a:graphic xmlns:a="http://schemas.openxmlformats.org/drawingml/2006/main">
+              <a:graphicData uri="http://schemas.openxmlformats.org/drawingml/2006/picture">
+                <pic:pic xmlns:pic="http://schemas.openxmlformats.org/drawingml/2006/picture">
+                  <pic:nvPicPr>
+                    <pic:cNvPr id="0" name="5.png"/>
+                    <pic:cNvPicPr/>
+                  </pic:nvPicPr>
+                  <pic:blipFill>
+                    <a:blip r:embed="rId28">
+                      <a:extLst>
+                        <a:ext uri="{28A0092B-C50C-407E-A947-70E740481C1C}">
+                          <a14:useLocalDpi xmlns:a14="http://schemas.microsoft.com/office/drawing/2010/main" val="0"/>
+                        </a:ext>
+                      </a:extLst>
+                    </a:blip>
+                    <a:stretch>
+                      <a:fillRect/>
+                    </a:stretch>
+                  </pic:blipFill>
+                  <pic:spPr>
+                    <a:xfrm>
+                      <a:off x="0" y="0"/>
+                      <a:ext cx="5760720" cy="4415155"/>
+                    </a:xfrm>
+                    <a:prstGeom prst="rect">
+                      <a:avLst/>
+                    </a:prstGeom>
+                  </pic:spPr>
+                </pic:pic>
+              </a:graphicData>
+            </a:graphic>
+          </wp:inline>
+        </w:drawing>
+      </w:r>
+    </w:p>
+    <w:p>
+      <w:pPr>
+        <w:jc w:val="center"/>
+      </w:pPr>
+    </w:p>
+    <w:p>
+      <w:pPr>
+        <w:jc w:val="center"/>
+      </w:pPr>
+    </w:p>
+    <w:p>
+      <w:pPr>
+        <w:jc w:val="center"/>
+      </w:pPr>
+    </w:p>
+    <w:p>
+      <w:pPr>
+        <w:jc w:val="center"/>
+      </w:pPr>
+      <w:r>
+        <w:rPr>
+          <w:noProof/>
+          <w:lang w:eastAsia="ro-RO"/>
+        </w:rPr>
+        <w:drawing>
+          <wp:inline distT="0" distB="0" distL="0" distR="0" wp14:anchorId="0AACD1DE" wp14:editId="22FBFA42">
+            <wp:extent cx="6056044" cy="2305050"/>
+            <wp:effectExtent l="0" t="0" r="1905" b="0"/>
+            <wp:docPr id="19" name="Picture 19"/>
+            <wp:cNvGraphicFramePr>
+              <a:graphicFrameLocks xmlns:a="http://schemas.openxmlformats.org/drawingml/2006/main" noChangeAspect="1"/>
+            </wp:cNvGraphicFramePr>
+            <a:graphic xmlns:a="http://schemas.openxmlformats.org/drawingml/2006/main">
+              <a:graphicData uri="http://schemas.openxmlformats.org/drawingml/2006/picture">
+                <pic:pic xmlns:pic="http://schemas.openxmlformats.org/drawingml/2006/picture">
+                  <pic:nvPicPr>
+                    <pic:cNvPr id="0" name="report.png"/>
+                    <pic:cNvPicPr/>
+                  </pic:nvPicPr>
+                  <pic:blipFill>
+                    <a:blip r:embed="rId29">
+                      <a:extLst>
+                        <a:ext uri="{28A0092B-C50C-407E-A947-70E740481C1C}">
+                          <a14:useLocalDpi xmlns:a14="http://schemas.microsoft.com/office/drawing/2010/main" val="0"/>
+                        </a:ext>
+                      </a:extLst>
+                    </a:blip>
+                    <a:stretch>
+                      <a:fillRect/>
+                    </a:stretch>
+                  </pic:blipFill>
+                  <pic:spPr>
+                    <a:xfrm>
+                      <a:off x="0" y="0"/>
+                      <a:ext cx="6069832" cy="2310298"/>
+                    </a:xfrm>
+                    <a:prstGeom prst="rect">
+                      <a:avLst/>
+                    </a:prstGeom>
+                  </pic:spPr>
+                </pic:pic>
+              </a:graphicData>
+            </a:graphic>
+          </wp:inline>
+        </w:drawing>
+      </w:r>
+    </w:p>
+    <w:p>
+      <w:pPr>
+        <w:jc w:val="center"/>
+      </w:pPr>
+    </w:p>
+    <w:p>
+      <w:pPr>
+        <w:jc w:val="center"/>
+      </w:pPr>
+    </w:p>
+    <w:p>
+      <w:pPr>
+        <w:jc w:val="center"/>
+      </w:pPr>
       <w:bookmarkStart w:id="38" w:name="_GoBack"/>
       <w:bookmarkEnd w:id="38"/>
     </w:p>
+    <w:p>
+      <w:pPr>
+        <w:spacing w:line="240" w:lineRule="auto"/>
+        <w:jc w:val="both"/>
+        <w:rPr>
+          <w:i/>
+          <w:color w:val="943634" w:themeColor="accent2" w:themeShade="BF"/>
+        </w:rPr>
+      </w:pPr>
+    </w:p>
+    <w:p>
+      <w:pPr>
+        <w:spacing w:line="240" w:lineRule="auto"/>
+        <w:jc w:val="both"/>
+        <w:rPr>
+          <w:i/>
+          <w:color w:val="943634" w:themeColor="accent2" w:themeShade="BF"/>
+        </w:rPr>
+      </w:pPr>
+    </w:p>
+    <w:p>
+      <w:pPr>
+        <w:spacing w:line="240" w:lineRule="auto"/>
+        <w:jc w:val="both"/>
+        <w:rPr>
+          <w:i/>
+          <w:color w:val="943634" w:themeColor="accent2" w:themeShade="BF"/>
+        </w:rPr>
+      </w:pPr>
+    </w:p>
+    <w:p>
+      <w:pPr>
+        <w:pStyle w:val="Title"/>
+        <w:jc w:val="both"/>
+        <w:rPr>
+          <w:rFonts w:ascii="Times New Roman" w:hAnsi="Times New Roman"/>
+        </w:rPr>
+      </w:pPr>
+      <w:bookmarkStart w:id="39" w:name="_Toc254785396"/>
+      <w:r>
+        <w:rPr>
+          <w:rFonts w:ascii="Times New Roman" w:hAnsi="Times New Roman"/>
+        </w:rPr>
+        <w:lastRenderedPageBreak/>
+        <w:t>8</w:t>
+      </w:r>
+      <w:r>
+        <w:rPr>
+          <w:rFonts w:ascii="Times New Roman" w:hAnsi="Times New Roman"/>
+        </w:rPr>
+        <w:t>. Bibliography</w:t>
+      </w:r>
+      <w:bookmarkEnd w:id="39"/>
+    </w:p>
+    <w:p/>
+    <w:p/>
     <w:p>
       <w:pPr>
         <w:pStyle w:val="ListParagraph"/>
@@ -4499,25 +5436,7 @@
           <w:szCs w:val="24"/>
           <w:lang w:val="ro-RO"/>
         </w:rPr>
-        <w:t>By Martin Fowler, David Rice, Matthew Foem</w:t>
-      </w:r>
-      <w:r>
-        <w:rPr>
-          <w:rFonts w:ascii="Times New Roman" w:hAnsi="Times New Roman" w:cs="Times New Roman"/>
-          <w:sz w:val="24"/>
-          <w:szCs w:val="24"/>
-          <w:lang w:val="ro-RO"/>
-        </w:rPr>
-        <w:t xml:space="preserve">mel, Edward Hieatt, Robert Mee, </w:t>
-      </w:r>
-      <w:r>
-        <w:rPr>
-          <w:rFonts w:ascii="Times New Roman" w:hAnsi="Times New Roman" w:cs="Times New Roman"/>
-          <w:sz w:val="24"/>
-          <w:szCs w:val="24"/>
-          <w:lang w:val="ro-RO"/>
-        </w:rPr>
-        <w:t>Randy Stafford</w:t>
+        <w:t>By Martin Fowler, David Rice, Matthew Foemmel, Edward Hieatt, Robert Mee, Randy Stafford</w:t>
       </w:r>
     </w:p>
     <w:p>
@@ -4593,7 +5512,7 @@
           <w:numId w:val="6"/>
         </w:numPr>
       </w:pPr>
-      <w:hyperlink r:id="rId18" w:history="1">
+      <w:hyperlink r:id="rId30" w:history="1">
         <w:r>
           <w:rPr>
             <w:rStyle w:val="Hyperlink"/>
@@ -4610,7 +5529,7 @@
           <w:numId w:val="6"/>
         </w:numPr>
       </w:pPr>
-      <w:hyperlink r:id="rId19" w:history="1">
+      <w:hyperlink r:id="rId31" w:history="1">
         <w:r>
           <w:rPr>
             <w:rStyle w:val="Hyperlink"/>
@@ -4621,10 +5540,10 @@
     </w:p>
     <w:p/>
     <w:sectPr>
-      <w:headerReference w:type="default" r:id="rId20"/>
-      <w:footerReference w:type="default" r:id="rId21"/>
-      <w:headerReference w:type="first" r:id="rId22"/>
-      <w:footerReference w:type="first" r:id="rId23"/>
+      <w:headerReference w:type="default" r:id="rId32"/>
+      <w:footerReference w:type="default" r:id="rId33"/>
+      <w:headerReference w:type="first" r:id="rId34"/>
+      <w:footerReference w:type="first" r:id="rId35"/>
       <w:pgSz w:w="12240" w:h="15840" w:code="1"/>
       <w:pgMar w:top="1440" w:right="1440" w:bottom="1440" w:left="851" w:header="720" w:footer="720" w:gutter="0"/>
       <w:cols w:space="720"/>
@@ -4751,21 +5670,11 @@
           <w:r>
             <w:sym w:font="Symbol" w:char="F0D3"/>
           </w:r>
-          <w:r>
-            <w:fldChar w:fldCharType="begin"/>
-          </w:r>
-          <w:r>
-            <w:instrText xml:space="preserve"> DOCPROPERTY "Company"  \* MERGEFORMAT </w:instrText>
-          </w:r>
-          <w:r>
-            <w:fldChar w:fldCharType="separate"/>
-          </w:r>
-          <w:r>
-            <w:t>UTCN</w:t>
-          </w:r>
-          <w:r>
-            <w:fldChar w:fldCharType="end"/>
-          </w:r>
+          <w:fldSimple w:instr=" DOCPROPERTY &quot;Company&quot;  \* MERGEFORMAT ">
+            <w:r>
+              <w:t>UTCN</w:t>
+            </w:r>
+          </w:fldSimple>
           <w:r>
             <w:t xml:space="preserve">, </w:t>
           </w:r>
@@ -4829,7 +5738,7 @@
               <w:rStyle w:val="PageNumber"/>
               <w:noProof/>
             </w:rPr>
-            <w:t>2</w:t>
+            <w:t>9</w:t>
           </w:r>
           <w:r>
             <w:rPr>
@@ -4843,29 +5752,15 @@
             </w:rPr>
             <w:t xml:space="preserve"> of </w:t>
           </w:r>
-          <w:r>
-            <w:fldChar w:fldCharType="begin"/>
-          </w:r>
-          <w:r>
-            <w:instrText xml:space="preserve"> NUMPAGES  \* MERGEFORMAT </w:instrText>
-          </w:r>
-          <w:r>
-            <w:fldChar w:fldCharType="separate"/>
-          </w:r>
-          <w:r>
-            <w:rPr>
-              <w:rStyle w:val="PageNumber"/>
-              <w:noProof/>
-            </w:rPr>
-            <w:t>9</w:t>
-          </w:r>
-          <w:r>
-            <w:rPr>
-              <w:rStyle w:val="PageNumber"/>
-              <w:noProof/>
-            </w:rPr>
-            <w:fldChar w:fldCharType="end"/>
-          </w:r>
+          <w:fldSimple w:instr=" NUMPAGES  \* MERGEFORMAT ">
+            <w:r>
+              <w:rPr>
+                <w:rStyle w:val="PageNumber"/>
+                <w:noProof/>
+              </w:rPr>
+              <w:t>16</w:t>
+            </w:r>
+          </w:fldSimple>
         </w:p>
       </w:tc>
     </w:tr>
@@ -5554,27 +6449,9 @@
   </w:num>
   <w:num w:numId="3">
     <w:abstractNumId w:val="3"/>
-    <w:lvlOverride w:ilvl="0"/>
-    <w:lvlOverride w:ilvl="1"/>
-    <w:lvlOverride w:ilvl="2"/>
-    <w:lvlOverride w:ilvl="3"/>
-    <w:lvlOverride w:ilvl="4"/>
-    <w:lvlOverride w:ilvl="5"/>
-    <w:lvlOverride w:ilvl="6"/>
-    <w:lvlOverride w:ilvl="7"/>
-    <w:lvlOverride w:ilvl="8"/>
   </w:num>
   <w:num w:numId="4">
     <w:abstractNumId w:val="2"/>
-    <w:lvlOverride w:ilvl="0"/>
-    <w:lvlOverride w:ilvl="1"/>
-    <w:lvlOverride w:ilvl="2"/>
-    <w:lvlOverride w:ilvl="3"/>
-    <w:lvlOverride w:ilvl="4"/>
-    <w:lvlOverride w:ilvl="5"/>
-    <w:lvlOverride w:ilvl="6"/>
-    <w:lvlOverride w:ilvl="7"/>
-    <w:lvlOverride w:ilvl="8"/>
   </w:num>
   <w:num w:numId="5">
     <w:abstractNumId w:val="1"/>
